--- a/AWS-CLI.docx
+++ b/AWS-CLI.docx
@@ -1,9 +1,53 @@
 
 <file path=word/document.xml><?xml version="1.0" encoding="utf-8"?>
-<w:document xmlns:wpc="http://schemas.microsoft.com/office/word/2010/wordprocessingCanvas" xmlns:cx="http://schemas.microsoft.com/office/drawing/2014/chartex" xmlns:cx1="http://schemas.microsoft.com/office/drawing/2015/9/8/chartex" xmlns:cx2="http://schemas.microsoft.com/office/drawing/2015/10/21/chartex" xmlns:cx3="http://schemas.microsoft.com/office/drawing/2016/5/9/chartex" xmlns:cx4="http://schemas.microsoft.com/office/drawing/2016/5/10/chartex" xmlns:cx5="http://schemas.microsoft.com/office/drawing/2016/5/11/chartex" xmlns:cx6="http://schemas.microsoft.com/office/drawing/2016/5/12/chartex" xmlns:cx7="http://schemas.microsoft.com/office/drawing/2016/5/13/chartex" xmlns:cx8="http://schemas.microsoft.com/office/drawing/2016/5/14/chartex" xmlns:mc="http://schemas.openxmlformats.org/markup-compatibility/2006" xmlns:aink="http://schemas.microsoft.com/office/drawing/2016/ink" xmlns:am3d="http://schemas.microsoft.com/office/drawing/2017/model3d" xmlns:o="urn:schemas-microsoft-com:office:office" xmlns:r="http://schemas.openxmlformats.org/officeDocument/2006/relationships" xmlns:m="http://schemas.openxmlformats.org/officeDocument/2006/math" xmlns:v="urn:schemas-microsoft-com:vml" xmlns:wp14="http://schemas.microsoft.com/office/word/2010/wordprocessingDrawing" xmlns:wp="http://schemas.openxmlformats.org/drawingml/2006/wordprocessingDrawing" xmlns:w10="urn:schemas-microsoft-com:office:word" xmlns:w="http://schemas.openxmlformats.org/wordprocessingml/2006/main" xmlns:w14="http://schemas.microsoft.com/office/word/2010/wordml" xmlns:w15="http://schemas.microsoft.com/office/word/2012/wordml" xmlns:w16cid="http://schemas.microsoft.com/office/word/2016/wordml/cid" xmlns:w16se="http://schemas.microsoft.com/office/word/2015/wordml/symex" xmlns:wpg="http://schemas.microsoft.com/office/word/2010/wordprocessingGroup" xmlns:wpi="http://schemas.microsoft.com/office/word/2010/wordprocessingInk" xmlns:wne="http://schemas.microsoft.com/office/word/2006/wordml" xmlns:wps="http://schemas.microsoft.com/office/word/2010/wordprocessingShape" mc:Ignorable="w14 w15 w16se w16cid wp14">
+<w:document xmlns:wpc="http://schemas.microsoft.com/office/word/2010/wordprocessingCanvas" xmlns:cx="http://schemas.microsoft.com/office/drawing/2014/chartex" xmlns:cx1="http://schemas.microsoft.com/office/drawing/2015/9/8/chartex" xmlns:cx2="http://schemas.microsoft.com/office/drawing/2015/10/21/chartex" xmlns:cx3="http://schemas.microsoft.com/office/drawing/2016/5/9/chartex" xmlns:cx4="http://schemas.microsoft.com/office/drawing/2016/5/10/chartex" xmlns:cx5="http://schemas.microsoft.com/office/drawing/2016/5/11/chartex" xmlns:cx6="http://schemas.microsoft.com/office/drawing/2016/5/12/chartex" xmlns:cx7="http://schemas.microsoft.com/office/drawing/2016/5/13/chartex" xmlns:cx8="http://schemas.microsoft.com/office/drawing/2016/5/14/chartex" xmlns:mc="http://schemas.openxmlformats.org/markup-compatibility/2006" xmlns:aink="http://schemas.microsoft.com/office/drawing/2016/ink" xmlns:am3d="http://schemas.microsoft.com/office/drawing/2017/model3d" xmlns:o="urn:schemas-microsoft-com:office:office" xmlns:oel="http://schemas.microsoft.com/office/2019/extlst" xmlns:r="http://schemas.openxmlformats.org/officeDocument/2006/relationships" xmlns:m="http://schemas.openxmlformats.org/officeDocument/2006/math" xmlns:v="urn:schemas-microsoft-com:vml" xmlns:wp14="http://schemas.microsoft.com/office/word/2010/wordprocessingDrawing" xmlns:wp="http://schemas.openxmlformats.org/drawingml/2006/wordprocessingDrawing" xmlns:w10="urn:schemas-microsoft-com:office:word" xmlns:w="http://schemas.openxmlformats.org/wordprocessingml/2006/main" xmlns:w14="http://schemas.microsoft.com/office/word/2010/wordml" xmlns:w15="http://schemas.microsoft.com/office/word/2012/wordml" xmlns:w16cex="http://schemas.microsoft.com/office/word/2018/wordml/cex" xmlns:w16cid="http://schemas.microsoft.com/office/word/2016/wordml/cid" xmlns:w16="http://schemas.microsoft.com/office/word/2018/wordml" xmlns:w16du="http://schemas.microsoft.com/office/word/2023/wordml/word16du" xmlns:w16sdtdh="http://schemas.microsoft.com/office/word/2020/wordml/sdtdatahash" xmlns:w16sdtfl="http://schemas.microsoft.com/office/word/2024/wordml/sdtformatlock" xmlns:w16se="http://schemas.microsoft.com/office/word/2015/wordml/symex" xmlns:wpg="http://schemas.microsoft.com/office/word/2010/wordprocessingGroup" xmlns:wpi="http://schemas.microsoft.com/office/word/2010/wordprocessingInk" xmlns:wne="http://schemas.microsoft.com/office/word/2006/wordml" xmlns:wps="http://schemas.microsoft.com/office/word/2010/wordprocessingShape" mc:Ignorable="w14 w15 w16se w16cid w16 w16cex w16sdtdh w16sdtfl w16du wp14">
   <w:body>
     <w:p>
-      <w:r>
+      <w:pPr>
+        <w:jc w:val="center"/>
+        <w:rPr>
+          <w:b/>
+          <w:bCs/>
+          <w:sz w:val="48"/>
+          <w:szCs w:val="48"/>
+          <w:lang w:val="es-CO"/>
+        </w:rPr>
+      </w:pPr>
+      <w:r>
+        <w:rPr>
+          <w:b/>
+          <w:bCs/>
+          <w:sz w:val="48"/>
+          <w:szCs w:val="48"/>
+          <w:lang w:val="es-CO"/>
+        </w:rPr>
+        <w:t>AWS-CLI Primer Workshop</w:t>
+      </w:r>
+    </w:p>
+    <w:p>
+      <w:pPr>
+        <w:rPr>
+          <w:b/>
+          <w:bCs/>
+          <w:sz w:val="28"/>
+          <w:szCs w:val="28"/>
+        </w:rPr>
+      </w:pPr>
+      <w:r>
+        <w:rPr>
+          <w:b/>
+          <w:bCs/>
+          <w:sz w:val="28"/>
+          <w:szCs w:val="28"/>
+        </w:rPr>
+        <w:t>Step 1: Create a Key Pair for EC2</w:t>
+      </w:r>
+    </w:p>
+    <w:p>
+      <w:r>
+        <w:rPr>
+          <w:noProof/>
+        </w:rPr>
         <w:drawing>
           <wp:inline distT="0" distB="0" distL="0" distR="0" wp14:anchorId="7D5FFCFA" wp14:editId="63EDF7AA">
             <wp:extent cx="5943600" cy="1871345"/>
@@ -43,6 +87,9 @@
     </w:p>
     <w:p>
       <w:r>
+        <w:rPr>
+          <w:noProof/>
+        </w:rPr>
         <w:drawing>
           <wp:inline distT="0" distB="0" distL="0" distR="0" wp14:anchorId="448DAC70" wp14:editId="2A014977">
             <wp:extent cx="5877745" cy="2372056"/>
@@ -82,6 +129,9 @@
     </w:p>
     <w:p>
       <w:r>
+        <w:rPr>
+          <w:noProof/>
+        </w:rPr>
         <w:lastRenderedPageBreak/>
         <w:drawing>
           <wp:inline distT="0" distB="0" distL="0" distR="0" wp14:anchorId="59B705F7" wp14:editId="7DC245B7">
@@ -122,6 +172,9 @@
     </w:p>
     <w:p>
       <w:r>
+        <w:rPr>
+          <w:noProof/>
+        </w:rPr>
         <w:drawing>
           <wp:inline distT="0" distB="0" distL="0" distR="0" wp14:anchorId="556436D4" wp14:editId="4166F70E">
             <wp:extent cx="5943600" cy="2386965"/>
@@ -161,6 +214,9 @@
     </w:p>
     <w:p>
       <w:r>
+        <w:rPr>
+          <w:noProof/>
+        </w:rPr>
         <w:lastRenderedPageBreak/>
         <w:drawing>
           <wp:inline distT="0" distB="0" distL="0" distR="0" wp14:anchorId="1ABBE019" wp14:editId="4D0F0F3B">
@@ -201,6 +257,9 @@
     </w:p>
     <w:p>
       <w:r>
+        <w:rPr>
+          <w:noProof/>
+        </w:rPr>
         <w:drawing>
           <wp:inline distT="0" distB="0" distL="0" distR="0" wp14:anchorId="73FC8F3C" wp14:editId="6903B4EA">
             <wp:extent cx="5943600" cy="1880870"/>
@@ -238,8 +297,68 @@
         </w:drawing>
       </w:r>
     </w:p>
-    <w:p>
-      <w:r>
+    <w:p/>
+    <w:p>
+      <w:pPr>
+        <w:rPr>
+          <w:b/>
+          <w:bCs/>
+          <w:sz w:val="28"/>
+          <w:szCs w:val="28"/>
+          <w:lang w:val="es-CO"/>
+        </w:rPr>
+      </w:pPr>
+      <w:r>
+        <w:rPr>
+          <w:b/>
+          <w:bCs/>
+          <w:sz w:val="28"/>
+          <w:szCs w:val="28"/>
+          <w:lang w:val="es-CO"/>
+        </w:rPr>
+        <w:t xml:space="preserve">Step 2: </w:t>
+      </w:r>
+      <w:proofErr w:type="spellStart"/>
+      <w:r>
+        <w:rPr>
+          <w:b/>
+          <w:bCs/>
+          <w:sz w:val="28"/>
+          <w:szCs w:val="28"/>
+          <w:lang w:val="es-CO"/>
+        </w:rPr>
+        <w:t>Create</w:t>
+      </w:r>
+      <w:proofErr w:type="spellEnd"/>
+      <w:r>
+        <w:rPr>
+          <w:b/>
+          <w:bCs/>
+          <w:sz w:val="28"/>
+          <w:szCs w:val="28"/>
+          <w:lang w:val="es-CO"/>
+        </w:rPr>
+        <w:t xml:space="preserve"> a Security </w:t>
+      </w:r>
+      <w:proofErr w:type="spellStart"/>
+      <w:r>
+        <w:rPr>
+          <w:b/>
+          <w:bCs/>
+          <w:sz w:val="28"/>
+          <w:szCs w:val="28"/>
+          <w:lang w:val="es-CO"/>
+        </w:rPr>
+        <w:t>Group</w:t>
+      </w:r>
+      <w:proofErr w:type="spellEnd"/>
+    </w:p>
+    <w:p/>
+    <w:p>
+      <w:r>
+        <w:rPr>
+          <w:noProof/>
+        </w:rPr>
         <w:drawing>
           <wp:inline distT="0" distB="0" distL="0" distR="0" wp14:anchorId="50E955FC" wp14:editId="24F4AA05">
             <wp:extent cx="5943600" cy="554990"/>
@@ -279,6 +398,9 @@
     </w:p>
     <w:p>
       <w:r>
+        <w:rPr>
+          <w:noProof/>
+        </w:rPr>
         <w:lastRenderedPageBreak/>
         <w:drawing>
           <wp:inline distT="0" distB="0" distL="0" distR="0" wp14:anchorId="416A740F" wp14:editId="4614BA43">
@@ -318,7 +440,65 @@
       </w:r>
     </w:p>
     <w:p>
-      <w:r>
+      <w:pPr>
+        <w:rPr>
+          <w:b/>
+          <w:bCs/>
+          <w:sz w:val="28"/>
+          <w:szCs w:val="28"/>
+          <w:lang w:val="es-CO"/>
+        </w:rPr>
+      </w:pPr>
+      <w:proofErr w:type="spellStart"/>
+      <w:r>
+        <w:rPr>
+          <w:b/>
+          <w:bCs/>
+          <w:sz w:val="28"/>
+          <w:szCs w:val="28"/>
+          <w:lang w:val="es-CO"/>
+        </w:rPr>
+        <w:t>Add</w:t>
+      </w:r>
+      <w:proofErr w:type="spellEnd"/>
+      <w:r>
+        <w:rPr>
+          <w:b/>
+          <w:bCs/>
+          <w:sz w:val="28"/>
+          <w:szCs w:val="28"/>
+          <w:lang w:val="es-CO"/>
+        </w:rPr>
+        <w:t xml:space="preserve"> </w:t>
+      </w:r>
+      <w:proofErr w:type="spellStart"/>
+      <w:r>
+        <w:rPr>
+          <w:b/>
+          <w:bCs/>
+          <w:sz w:val="28"/>
+          <w:szCs w:val="28"/>
+          <w:lang w:val="es-CO"/>
+        </w:rPr>
+        <w:t>Ingress</w:t>
+      </w:r>
+      <w:proofErr w:type="spellEnd"/>
+      <w:r>
+        <w:rPr>
+          <w:b/>
+          <w:bCs/>
+          <w:sz w:val="28"/>
+          <w:szCs w:val="28"/>
+          <w:lang w:val="es-CO"/>
+        </w:rPr>
+        <w:t xml:space="preserve"> Rules</w:t>
+      </w:r>
+    </w:p>
+    <w:p>
+      <w:r>
+        <w:rPr>
+          <w:noProof/>
+        </w:rPr>
         <w:drawing>
           <wp:inline distT="0" distB="0" distL="0" distR="0" wp14:anchorId="3A5E39C3" wp14:editId="5A6D4252">
             <wp:extent cx="3477110" cy="543001"/>
@@ -358,6 +538,9 @@
     </w:p>
     <w:p>
       <w:r>
+        <w:rPr>
+          <w:noProof/>
+        </w:rPr>
         <w:drawing>
           <wp:inline distT="0" distB="0" distL="0" distR="0" wp14:anchorId="126063DF" wp14:editId="7E7882F1">
             <wp:extent cx="5943600" cy="1795145"/>
@@ -397,6 +580,10 @@
     </w:p>
     <w:p>
       <w:r>
+        <w:rPr>
+          <w:noProof/>
+        </w:rPr>
+        <w:lastRenderedPageBreak/>
         <w:drawing>
           <wp:inline distT="0" distB="0" distL="0" distR="0" wp14:anchorId="1AB351EC" wp14:editId="2A634138">
             <wp:extent cx="5943600" cy="1828165"/>
@@ -435,8 +622,87 @@
       </w:r>
     </w:p>
     <w:p>
-      <w:r>
-        <w:lastRenderedPageBreak/>
+      <w:pPr>
+        <w:rPr>
+          <w:b/>
+          <w:bCs/>
+          <w:sz w:val="28"/>
+          <w:szCs w:val="28"/>
+          <w:lang w:val="es-CO"/>
+        </w:rPr>
+      </w:pPr>
+      <w:r>
+        <w:rPr>
+          <w:b/>
+          <w:bCs/>
+          <w:sz w:val="28"/>
+          <w:szCs w:val="28"/>
+          <w:lang w:val="es-CO"/>
+        </w:rPr>
+        <w:t xml:space="preserve">Step 3: </w:t>
+      </w:r>
+      <w:proofErr w:type="spellStart"/>
+      <w:r>
+        <w:rPr>
+          <w:b/>
+          <w:bCs/>
+          <w:sz w:val="28"/>
+          <w:szCs w:val="28"/>
+          <w:lang w:val="es-CO"/>
+        </w:rPr>
+        <w:t>Create</w:t>
+      </w:r>
+      <w:proofErr w:type="spellEnd"/>
+      <w:r>
+        <w:rPr>
+          <w:b/>
+          <w:bCs/>
+          <w:sz w:val="28"/>
+          <w:szCs w:val="28"/>
+          <w:lang w:val="es-CO"/>
+        </w:rPr>
+        <w:t xml:space="preserve"> </w:t>
+      </w:r>
+      <w:proofErr w:type="spellStart"/>
+      <w:r>
+        <w:rPr>
+          <w:b/>
+          <w:bCs/>
+          <w:sz w:val="28"/>
+          <w:szCs w:val="28"/>
+          <w:lang w:val="es-CO"/>
+        </w:rPr>
+        <w:t>the</w:t>
+      </w:r>
+      <w:proofErr w:type="spellEnd"/>
+      <w:r>
+        <w:rPr>
+          <w:b/>
+          <w:bCs/>
+          <w:sz w:val="28"/>
+          <w:szCs w:val="28"/>
+          <w:lang w:val="es-CO"/>
+        </w:rPr>
+        <w:t xml:space="preserve"> </w:t>
+      </w:r>
+      <w:proofErr w:type="spellStart"/>
+      <w:r>
+        <w:rPr>
+          <w:b/>
+          <w:bCs/>
+          <w:sz w:val="28"/>
+          <w:szCs w:val="28"/>
+          <w:lang w:val="es-CO"/>
+        </w:rPr>
+        <w:t>Instance</w:t>
+      </w:r>
+      <w:proofErr w:type="spellEnd"/>
+    </w:p>
+    <w:p>
+      <w:r>
+        <w:rPr>
+          <w:noProof/>
+        </w:rPr>
         <w:drawing>
           <wp:inline distT="0" distB="0" distL="0" distR="0" wp14:anchorId="0D6A63F7" wp14:editId="38476DD0">
             <wp:extent cx="5943600" cy="4444365"/>
@@ -474,8 +740,116 @@
         </w:drawing>
       </w:r>
     </w:p>
-    <w:p>
-      <w:r>
+    <w:p/>
+    <w:p/>
+    <w:p/>
+    <w:p/>
+    <w:p/>
+    <w:p>
+      <w:pPr>
+        <w:rPr>
+          <w:b/>
+          <w:bCs/>
+          <w:sz w:val="28"/>
+          <w:szCs w:val="28"/>
+          <w:lang w:val="es-CO"/>
+        </w:rPr>
+      </w:pPr>
+      <w:r>
+        <w:rPr>
+          <w:b/>
+          <w:bCs/>
+          <w:sz w:val="28"/>
+          <w:szCs w:val="28"/>
+          <w:lang w:val="es-CO"/>
+        </w:rPr>
+        <w:lastRenderedPageBreak/>
+        <w:t xml:space="preserve">Step 4: </w:t>
+      </w:r>
+      <w:proofErr w:type="spellStart"/>
+      <w:r>
+        <w:rPr>
+          <w:b/>
+          <w:bCs/>
+          <w:sz w:val="28"/>
+          <w:szCs w:val="28"/>
+          <w:lang w:val="es-CO"/>
+        </w:rPr>
+        <w:t>Connect</w:t>
+      </w:r>
+      <w:proofErr w:type="spellEnd"/>
+      <w:r>
+        <w:rPr>
+          <w:b/>
+          <w:bCs/>
+          <w:sz w:val="28"/>
+          <w:szCs w:val="28"/>
+          <w:lang w:val="es-CO"/>
+        </w:rPr>
+        <w:t xml:space="preserve"> </w:t>
+      </w:r>
+      <w:proofErr w:type="spellStart"/>
+      <w:r>
+        <w:rPr>
+          <w:b/>
+          <w:bCs/>
+          <w:sz w:val="28"/>
+          <w:szCs w:val="28"/>
+          <w:lang w:val="es-CO"/>
+        </w:rPr>
+        <w:t>to</w:t>
+      </w:r>
+      <w:proofErr w:type="spellEnd"/>
+      <w:r>
+        <w:rPr>
+          <w:b/>
+          <w:bCs/>
+          <w:sz w:val="28"/>
+          <w:szCs w:val="28"/>
+          <w:lang w:val="es-CO"/>
+        </w:rPr>
+        <w:t xml:space="preserve"> </w:t>
+      </w:r>
+      <w:proofErr w:type="spellStart"/>
+      <w:r>
+        <w:rPr>
+          <w:b/>
+          <w:bCs/>
+          <w:sz w:val="28"/>
+          <w:szCs w:val="28"/>
+          <w:lang w:val="es-CO"/>
+        </w:rPr>
+        <w:t>the</w:t>
+      </w:r>
+      <w:proofErr w:type="spellEnd"/>
+      <w:r>
+        <w:rPr>
+          <w:b/>
+          <w:bCs/>
+          <w:sz w:val="28"/>
+          <w:szCs w:val="28"/>
+          <w:lang w:val="es-CO"/>
+        </w:rPr>
+        <w:t xml:space="preserve"> </w:t>
+      </w:r>
+      <w:proofErr w:type="spellStart"/>
+      <w:r>
+        <w:rPr>
+          <w:b/>
+          <w:bCs/>
+          <w:sz w:val="28"/>
+          <w:szCs w:val="28"/>
+          <w:lang w:val="es-CO"/>
+        </w:rPr>
+        <w:t>Instance</w:t>
+      </w:r>
+      <w:proofErr w:type="spellEnd"/>
+    </w:p>
+    <w:p>
+      <w:r>
+        <w:rPr>
+          <w:noProof/>
+        </w:rPr>
         <w:drawing>
           <wp:inline distT="0" distB="0" distL="0" distR="0" wp14:anchorId="6303C1C6" wp14:editId="3D8845C3">
             <wp:extent cx="5943600" cy="1744345"/>
@@ -514,7 +888,87 @@
       </w:r>
     </w:p>
     <w:p>
-      <w:r>
+      <w:pPr>
+        <w:rPr>
+          <w:b/>
+          <w:bCs/>
+          <w:sz w:val="28"/>
+          <w:szCs w:val="28"/>
+          <w:lang w:val="es-CO"/>
+        </w:rPr>
+      </w:pPr>
+      <w:r>
+        <w:rPr>
+          <w:b/>
+          <w:bCs/>
+          <w:sz w:val="28"/>
+          <w:szCs w:val="28"/>
+          <w:lang w:val="es-CO"/>
+        </w:rPr>
+        <w:t xml:space="preserve">Step 5: </w:t>
+      </w:r>
+      <w:proofErr w:type="spellStart"/>
+      <w:r>
+        <w:rPr>
+          <w:b/>
+          <w:bCs/>
+          <w:sz w:val="28"/>
+          <w:szCs w:val="28"/>
+          <w:lang w:val="es-CO"/>
+        </w:rPr>
+        <w:t>List</w:t>
+      </w:r>
+      <w:proofErr w:type="spellEnd"/>
+      <w:r>
+        <w:rPr>
+          <w:b/>
+          <w:bCs/>
+          <w:sz w:val="28"/>
+          <w:szCs w:val="28"/>
+          <w:lang w:val="es-CO"/>
+        </w:rPr>
+        <w:t xml:space="preserve"> </w:t>
+      </w:r>
+      <w:proofErr w:type="spellStart"/>
+      <w:r>
+        <w:rPr>
+          <w:b/>
+          <w:bCs/>
+          <w:sz w:val="28"/>
+          <w:szCs w:val="28"/>
+          <w:lang w:val="es-CO"/>
+        </w:rPr>
+        <w:t>Your</w:t>
+      </w:r>
+      <w:proofErr w:type="spellEnd"/>
+      <w:r>
+        <w:rPr>
+          <w:b/>
+          <w:bCs/>
+          <w:sz w:val="28"/>
+          <w:szCs w:val="28"/>
+          <w:lang w:val="es-CO"/>
+        </w:rPr>
+        <w:t xml:space="preserve"> </w:t>
+      </w:r>
+      <w:proofErr w:type="spellStart"/>
+      <w:r>
+        <w:rPr>
+          <w:b/>
+          <w:bCs/>
+          <w:sz w:val="28"/>
+          <w:szCs w:val="28"/>
+          <w:lang w:val="es-CO"/>
+        </w:rPr>
+        <w:t>Instances</w:t>
+      </w:r>
+      <w:proofErr w:type="spellEnd"/>
+    </w:p>
+    <w:p>
+      <w:r>
+        <w:rPr>
+          <w:noProof/>
+        </w:rPr>
         <w:drawing>
           <wp:inline distT="0" distB="0" distL="0" distR="0" wp14:anchorId="624E74AB" wp14:editId="7241BA37">
             <wp:extent cx="5943600" cy="812165"/>
@@ -553,7 +1007,53 @@
       </w:r>
     </w:p>
     <w:p>
-      <w:r>
+      <w:pPr>
+        <w:rPr>
+          <w:b/>
+          <w:bCs/>
+          <w:sz w:val="28"/>
+          <w:szCs w:val="28"/>
+          <w:lang w:val="es-CO"/>
+        </w:rPr>
+      </w:pPr>
+      <w:r>
+        <w:rPr>
+          <w:b/>
+          <w:bCs/>
+          <w:sz w:val="28"/>
+          <w:szCs w:val="28"/>
+          <w:lang w:val="es-CO"/>
+        </w:rPr>
+        <w:t xml:space="preserve">Step 6: </w:t>
+      </w:r>
+      <w:proofErr w:type="spellStart"/>
+      <w:r>
+        <w:rPr>
+          <w:b/>
+          <w:bCs/>
+          <w:sz w:val="28"/>
+          <w:szCs w:val="28"/>
+          <w:lang w:val="es-CO"/>
+        </w:rPr>
+        <w:t>Clean</w:t>
+      </w:r>
+      <w:proofErr w:type="spellEnd"/>
+      <w:r>
+        <w:rPr>
+          <w:b/>
+          <w:bCs/>
+          <w:sz w:val="28"/>
+          <w:szCs w:val="28"/>
+          <w:lang w:val="es-CO"/>
+        </w:rPr>
+        <w:t xml:space="preserve"> Up</w:t>
+      </w:r>
+    </w:p>
+    <w:p>
+      <w:r>
+        <w:rPr>
+          <w:noProof/>
+        </w:rPr>
         <w:drawing>
           <wp:inline distT="0" distB="0" distL="0" distR="0" wp14:anchorId="090A52CD" wp14:editId="6C332267">
             <wp:extent cx="4658375" cy="485843"/>
@@ -593,7 +1093,9 @@
     </w:p>
     <w:p>
       <w:r>
-        <w:lastRenderedPageBreak/>
+        <w:rPr>
+          <w:noProof/>
+        </w:rPr>
         <w:drawing>
           <wp:inline distT="0" distB="0" distL="0" distR="0" wp14:anchorId="697AC29D" wp14:editId="6A929A6B">
             <wp:extent cx="4753638" cy="2486372"/>
@@ -630,49 +1132,8 @@
           </wp:inline>
         </w:drawing>
       </w:r>
-      <w:bookmarkStart w:id="0" w:name="_GoBack"/>
-      <w:bookmarkEnd w:id="0"/>
-    </w:p>
-    <w:p>
-      <w:r>
-        <w:lastRenderedPageBreak/>
-        <w:drawing>
-          <wp:inline distT="0" distB="0" distL="0" distR="0" wp14:anchorId="0110C6B6" wp14:editId="0F30B0F0">
-            <wp:extent cx="4679950" cy="8229600"/>
-            <wp:effectExtent l="0" t="0" r="6350" b="0"/>
-            <wp:docPr id="13" name="Picture 13"/>
-            <wp:cNvGraphicFramePr>
-              <a:graphicFrameLocks xmlns:a="http://schemas.openxmlformats.org/drawingml/2006/main" noChangeAspect="1"/>
-            </wp:cNvGraphicFramePr>
-            <a:graphic xmlns:a="http://schemas.openxmlformats.org/drawingml/2006/main">
-              <a:graphicData uri="http://schemas.openxmlformats.org/drawingml/2006/picture">
-                <pic:pic xmlns:pic="http://schemas.openxmlformats.org/drawingml/2006/picture">
-                  <pic:nvPicPr>
-                    <pic:cNvPr id="1" name=""/>
-                    <pic:cNvPicPr/>
-                  </pic:nvPicPr>
-                  <pic:blipFill>
-                    <a:blip r:embed="rId20"/>
-                    <a:stretch>
-                      <a:fillRect/>
-                    </a:stretch>
-                  </pic:blipFill>
-                  <pic:spPr>
-                    <a:xfrm>
-                      <a:off x="0" y="0"/>
-                      <a:ext cx="4679950" cy="8229600"/>
-                    </a:xfrm>
-                    <a:prstGeom prst="rect">
-                      <a:avLst/>
-                    </a:prstGeom>
-                  </pic:spPr>
-                </pic:pic>
-              </a:graphicData>
-            </a:graphic>
-          </wp:inline>
-        </w:drawing>
-      </w:r>
-    </w:p>
+    </w:p>
+    <w:p/>
     <w:sectPr>
       <w:pgSz w:w="12240" w:h="15840"/>
       <w:pgMar w:top="1440" w:right="1440" w:bottom="1440" w:left="1440" w:header="720" w:footer="720" w:gutter="0"/>
@@ -684,7 +1145,7 @@
 </file>
 
 <file path=word/styles.xml><?xml version="1.0" encoding="utf-8"?>
-<w:styles xmlns:mc="http://schemas.openxmlformats.org/markup-compatibility/2006" xmlns:r="http://schemas.openxmlformats.org/officeDocument/2006/relationships" xmlns:w="http://schemas.openxmlformats.org/wordprocessingml/2006/main" xmlns:w14="http://schemas.microsoft.com/office/word/2010/wordml" xmlns:w15="http://schemas.microsoft.com/office/word/2012/wordml" xmlns:w16cid="http://schemas.microsoft.com/office/word/2016/wordml/cid" xmlns:w16se="http://schemas.microsoft.com/office/word/2015/wordml/symex" mc:Ignorable="w14 w15 w16se w16cid">
+<w:styles xmlns:mc="http://schemas.openxmlformats.org/markup-compatibility/2006" xmlns:r="http://schemas.openxmlformats.org/officeDocument/2006/relationships" xmlns:w="http://schemas.openxmlformats.org/wordprocessingml/2006/main" xmlns:w14="http://schemas.microsoft.com/office/word/2010/wordml" xmlns:w15="http://schemas.microsoft.com/office/word/2012/wordml" xmlns:w16cex="http://schemas.microsoft.com/office/word/2018/wordml/cex" xmlns:w16cid="http://schemas.microsoft.com/office/word/2016/wordml/cid" xmlns:w16="http://schemas.microsoft.com/office/word/2018/wordml" xmlns:w16du="http://schemas.microsoft.com/office/word/2023/wordml/word16du" xmlns:w16sdtdh="http://schemas.microsoft.com/office/word/2020/wordml/sdtdatahash" xmlns:w16sdtfl="http://schemas.microsoft.com/office/word/2024/wordml/sdtformatlock" xmlns:w16se="http://schemas.microsoft.com/office/word/2015/wordml/symex" mc:Ignorable="w14 w15 w16se w16cid w16 w16cex w16sdtdh w16sdtfl w16du">
   <w:docDefaults>
     <w:rPrDefault>
       <w:rPr>
@@ -700,7 +1161,7 @@
       </w:pPr>
     </w:pPrDefault>
   </w:docDefaults>
-  <w:latentStyles w:defLockedState="0" w:defUIPriority="99" w:defSemiHidden="0" w:defUnhideWhenUsed="0" w:defQFormat="0" w:count="375">
+  <w:latentStyles w:defLockedState="0" w:defUIPriority="99" w:defSemiHidden="0" w:defUnhideWhenUsed="0" w:defQFormat="0" w:count="376">
     <w:lsdException w:name="Normal" w:uiPriority="0" w:qFormat="1"/>
     <w:lsdException w:name="heading 1" w:uiPriority="9" w:qFormat="1"/>
     <w:lsdException w:name="heading 2" w:semiHidden="1" w:uiPriority="9" w:unhideWhenUsed="1" w:qFormat="1"/>
@@ -1076,18 +1537,18 @@
     <w:lsdException w:name="Smart Hyperlink" w:semiHidden="1" w:unhideWhenUsed="1"/>
     <w:lsdException w:name="Hashtag" w:semiHidden="1" w:unhideWhenUsed="1"/>
     <w:lsdException w:name="Unresolved Mention" w:semiHidden="1" w:unhideWhenUsed="1"/>
+    <w:lsdException w:name="Smart Link" w:semiHidden="1" w:unhideWhenUsed="1"/>
   </w:latentStyles>
   <w:style w:type="paragraph" w:default="1" w:styleId="Normal">
     <w:name w:val="Normal"/>
     <w:qFormat/>
   </w:style>
-  <w:style w:type="character" w:default="1" w:styleId="DefaultParagraphFont">
+  <w:style w:type="character" w:default="1" w:styleId="Fuentedeprrafopredeter">
     <w:name w:val="Default Paragraph Font"/>
     <w:uiPriority w:val="1"/>
-    <w:semiHidden/>
     <w:unhideWhenUsed/>
   </w:style>
-  <w:style w:type="table" w:default="1" w:styleId="TableNormal">
+  <w:style w:type="table" w:default="1" w:styleId="Tablanormal">
     <w:name w:val="Normal Table"/>
     <w:uiPriority w:val="99"/>
     <w:semiHidden/>
@@ -1102,7 +1563,7 @@
       </w:tblCellMar>
     </w:tblPr>
   </w:style>
-  <w:style w:type="numbering" w:default="1" w:styleId="NoList">
+  <w:style w:type="numbering" w:default="1" w:styleId="Sinlista">
     <w:name w:val="No List"/>
     <w:uiPriority w:val="99"/>
     <w:semiHidden/>
